--- a/Docker-e-Kubernetes.docx
+++ b/Docker-e-Kubernetes.docx
@@ -9,6 +9,7 @@
           <w:lang w:val="pt-BR"/>
         </w:rPr>
       </w:pPr>
+      <w:bookmarkStart w:id="0" w:name="_GoBack"/>
       <w:r>
         <w:rPr>
           <w:lang w:val="pt-BR"/>
@@ -16,6 +17,7 @@
         <w:t>Docker e Kubernetes</w:t>
       </w:r>
     </w:p>
+    <w:bookmarkEnd w:id="0"/>
     <w:p>
       <w:pPr>
         <w:pStyle w:val="Heading1"/>
@@ -55,13 +57,8 @@
           <w:lang w:val="pt-BR"/>
         </w:rPr>
       </w:pPr>
-      <w:proofErr w:type="spellStart"/>
-      <w:r>
-        <w:t>Microservices</w:t>
-      </w:r>
-      <w:proofErr w:type="spellEnd"/>
-      <w:r>
-        <w:t xml:space="preserve"> (</w:t>
+      <w:r>
+        <w:t>Microservices (</w:t>
       </w:r>
       <w:r>
         <w:t>Martin Fowler</w:t>
@@ -90,11 +87,9 @@
       <w:pPr>
         <w:pStyle w:val="Heading2"/>
       </w:pPr>
-      <w:proofErr w:type="spellStart"/>
       <w:r>
         <w:t>Vídeos</w:t>
       </w:r>
-      <w:proofErr w:type="spellEnd"/>
     </w:p>
     <w:p>
       <w:pPr>
@@ -103,21 +98,12 @@
           <w:ilvl w:val="0"/>
           <w:numId w:val="30"/>
         </w:numPr>
-        <w:jc w:val="both"/>
       </w:pPr>
       <w:r>
         <w:t xml:space="preserve">GOTO 2014 </w:t>
       </w:r>
       <w:r>
-        <w:t xml:space="preserve">- </w:t>
-      </w:r>
-      <w:proofErr w:type="spellStart"/>
-      <w:r>
-        <w:t>Microservices</w:t>
-      </w:r>
-      <w:proofErr w:type="spellEnd"/>
-      <w:r>
-        <w:t xml:space="preserve"> (</w:t>
+        <w:t>- Microservices (</w:t>
       </w:r>
       <w:r>
         <w:t>Martin Fowler</w:t>
@@ -128,7 +114,6 @@
     </w:p>
     <w:p>
       <w:pPr>
-        <w:jc w:val="both"/>
         <w:rPr>
           <w:rStyle w:val="Hyperlink"/>
         </w:rPr>
@@ -142,11 +127,7 @@
         </w:r>
       </w:hyperlink>
     </w:p>
-    <w:p>
-      <w:pPr>
-        <w:jc w:val="both"/>
-      </w:pPr>
-    </w:p>
+    <w:p/>
     <w:p>
       <w:pPr>
         <w:pStyle w:val="Heading1"/>
@@ -254,23 +235,16 @@
         </w:numPr>
       </w:pPr>
       <w:r>
-        <w:t xml:space="preserve">Sandbox de um </w:t>
-      </w:r>
-      <w:proofErr w:type="spellStart"/>
-      <w:r>
-        <w:t>processo</w:t>
-      </w:r>
-      <w:proofErr w:type="spellEnd"/>
+        <w:t>Sandbox de um processo</w:t>
+      </w:r>
     </w:p>
     <w:p>
       <w:pPr>
         <w:pStyle w:val="Heading2"/>
       </w:pPr>
-      <w:proofErr w:type="spellStart"/>
       <w:r>
         <w:t>Artigos</w:t>
       </w:r>
-      <w:proofErr w:type="spellEnd"/>
     </w:p>
     <w:p>
       <w:pPr>
@@ -585,15 +559,7 @@
         </w:numPr>
       </w:pPr>
       <w:r>
-        <w:t>KUBERNETES: AN OVERVIEW (</w:t>
-      </w:r>
-      <w:proofErr w:type="spellStart"/>
-      <w:r>
-        <w:t>Janakiram</w:t>
-      </w:r>
-      <w:proofErr w:type="spellEnd"/>
-      <w:r>
-        <w:t xml:space="preserve"> MSV)</w:t>
+        <w:t>KUBERNETES: AN OVERVIEW (Janakiram MSV)</w:t>
       </w:r>
     </w:p>
     <w:p>
@@ -695,7 +661,6 @@
     </w:p>
     <w:p>
       <w:pPr>
-        <w:jc w:val="both"/>
         <w:rPr>
           <w:lang w:val="pt-BR"/>
         </w:rPr>
@@ -710,7 +675,6 @@
     </w:p>
     <w:p>
       <w:pPr>
-        <w:jc w:val="both"/>
         <w:rPr>
           <w:lang w:val="pt-BR"/>
         </w:rPr>
@@ -742,7 +706,6 @@
     </w:p>
     <w:p>
       <w:pPr>
-        <w:jc w:val="both"/>
         <w:rPr>
           <w:lang w:val="pt-BR"/>
         </w:rPr>
@@ -757,7 +720,6 @@
     </w:p>
     <w:p>
       <w:pPr>
-        <w:jc w:val="both"/>
         <w:rPr>
           <w:lang w:val="pt-BR"/>
         </w:rPr>
@@ -790,7 +752,6 @@
           <w:ilvl w:val="0"/>
           <w:numId w:val="31"/>
         </w:numPr>
-        <w:jc w:val="both"/>
         <w:rPr>
           <w:lang w:val="pt-BR"/>
         </w:rPr>
@@ -809,7 +770,6 @@
           <w:ilvl w:val="0"/>
           <w:numId w:val="31"/>
         </w:numPr>
-        <w:jc w:val="both"/>
         <w:rPr>
           <w:lang w:val="pt-BR"/>
         </w:rPr>
@@ -837,7 +797,6 @@
     <w:p>
       <w:pPr>
         <w:ind w:left="360" w:firstLine="348"/>
-        <w:jc w:val="both"/>
         <w:rPr>
           <w:lang w:val="pt-BR"/>
         </w:rPr>
@@ -864,7 +823,6 @@
     <w:p>
       <w:pPr>
         <w:ind w:left="360" w:firstLine="348"/>
-        <w:jc w:val="both"/>
         <w:rPr>
           <w:lang w:val="pt-BR"/>
         </w:rPr>
@@ -891,7 +849,6 @@
     <w:p>
       <w:pPr>
         <w:ind w:left="360" w:firstLine="348"/>
-        <w:jc w:val="both"/>
         <w:rPr>
           <w:lang w:val="pt-BR"/>
         </w:rPr>
@@ -906,7 +863,6 @@
     <w:p>
       <w:pPr>
         <w:ind w:left="360" w:firstLine="348"/>
-        <w:jc w:val="both"/>
         <w:rPr>
           <w:lang w:val="pt-BR"/>
         </w:rPr>
@@ -931,7 +887,6 @@
           <w:ilvl w:val="0"/>
           <w:numId w:val="39"/>
         </w:numPr>
-        <w:jc w:val="both"/>
         <w:rPr>
           <w:lang w:val="pt-BR"/>
         </w:rPr>
@@ -950,7 +905,6 @@
           <w:ilvl w:val="0"/>
           <w:numId w:val="39"/>
         </w:numPr>
-        <w:jc w:val="both"/>
         <w:rPr>
           <w:lang w:val="pt-BR"/>
         </w:rPr>
@@ -969,7 +923,6 @@
           <w:ilvl w:val="0"/>
           <w:numId w:val="39"/>
         </w:numPr>
-        <w:jc w:val="both"/>
         <w:rPr>
           <w:lang w:val="pt-BR"/>
         </w:rPr>
@@ -984,7 +937,6 @@
     <w:p>
       <w:pPr>
         <w:ind w:left="360" w:firstLine="348"/>
-        <w:jc w:val="both"/>
         <w:rPr>
           <w:lang w:val="pt-BR"/>
         </w:rPr>
@@ -1029,7 +981,6 @@
     <w:p>
       <w:pPr>
         <w:ind w:left="360" w:firstLine="348"/>
-        <w:jc w:val="both"/>
         <w:rPr>
           <w:lang w:val="pt-BR"/>
         </w:rPr>
@@ -1044,7 +995,6 @@
     <w:p>
       <w:pPr>
         <w:ind w:left="360" w:firstLine="348"/>
-        <w:jc w:val="both"/>
         <w:rPr>
           <w:lang w:val="pt-BR"/>
         </w:rPr>
@@ -1094,7 +1044,6 @@
     </w:p>
     <w:p>
       <w:pPr>
-        <w:jc w:val="both"/>
         <w:rPr>
           <w:lang w:val="pt-BR"/>
         </w:rPr>
@@ -1127,7 +1076,6 @@
     </w:p>
     <w:p>
       <w:pPr>
-        <w:jc w:val="both"/>
         <w:rPr>
           <w:lang w:val="pt-BR"/>
         </w:rPr>
@@ -1166,7 +1114,6 @@
     </w:p>
     <w:p>
       <w:pPr>
-        <w:jc w:val="both"/>
         <w:rPr>
           <w:lang w:val="pt-BR"/>
         </w:rPr>
@@ -1181,7 +1128,6 @@
     </w:p>
     <w:p>
       <w:pPr>
-        <w:jc w:val="both"/>
         <w:rPr>
           <w:lang w:val="pt-BR"/>
         </w:rPr>
@@ -1378,8 +1324,6 @@
         </w:rPr>
         <w:tab/>
       </w:r>
-      <w:bookmarkStart w:id="0" w:name="_GoBack"/>
-      <w:bookmarkEnd w:id="0"/>
     </w:p>
     <w:p>
       <w:pPr>
@@ -4435,7 +4379,10 @@
   <w:style w:type="paragraph" w:default="1" w:styleId="Normal">
     <w:name w:val="Normal"/>
     <w:qFormat/>
-    <w:rsid w:val="00FD262C"/>
+    <w:rsid w:val="00567872"/>
+    <w:pPr>
+      <w:jc w:val="both"/>
+    </w:pPr>
   </w:style>
   <w:style w:type="paragraph" w:styleId="Heading1">
     <w:name w:val="heading 1"/>
@@ -6881,7 +6828,7 @@
 </file>
 
 <file path=customXml/itemProps4.xml><?xml version="1.0" encoding="utf-8"?>
-<ds:datastoreItem xmlns:ds="http://schemas.openxmlformats.org/officeDocument/2006/customXml" ds:itemID="{93512E34-946E-4B13-B575-6283E954771B}">
+<ds:datastoreItem xmlns:ds="http://schemas.openxmlformats.org/officeDocument/2006/customXml" ds:itemID="{3AE146A7-9172-4786-90E2-6FEC414E678E}">
   <ds:schemaRefs>
     <ds:schemaRef ds:uri="http://schemas.openxmlformats.org/officeDocument/2006/bibliography"/>
   </ds:schemaRefs>
